--- a/Crafting Compelling Web Presences.docx
+++ b/Crafting Compelling Web Presences.docx
@@ -42,15 +42,42 @@
       <w:r>
         <w:t xml:space="preserve"> </w:t>
       </w:r>
+    </w:p>
+    <w:p>
+      <w:pPr>
+        <w:rPr>
+          <w:sz w:val="52"/>
+          <w:szCs w:val="52"/>
+        </w:rPr>
+      </w:pPr>
       <w:hyperlink r:id="rId4" w:history="1">
         <w:r>
           <w:rPr>
             <w:rStyle w:val="Hyperlink"/>
+            <w:sz w:val="52"/>
+            <w:szCs w:val="52"/>
           </w:rPr>
-          <w:t>https://docs.google.com/presentation/d/1o6u8_aqZNVtgZVmRfFfeLihWU_RI3z_2/edit?usp=sharing&amp;ouid=111869698155211315867&amp;rtpof=true&amp;sd=true</w:t>
+          <w:t>Crafting Compelling Web Pre</w:t>
+        </w:r>
+        <w:r>
+          <w:rPr>
+            <w:rStyle w:val="Hyperlink"/>
+            <w:sz w:val="52"/>
+            <w:szCs w:val="52"/>
+          </w:rPr>
+          <w:t>s</w:t>
+        </w:r>
+        <w:r>
+          <w:rPr>
+            <w:rStyle w:val="Hyperlink"/>
+            <w:sz w:val="52"/>
+            <w:szCs w:val="52"/>
+          </w:rPr>
+          <w:t>ences</w:t>
         </w:r>
       </w:hyperlink>
     </w:p>
+    <w:p/>
     <w:p>
       <w:pPr>
         <w:rPr>
@@ -1095,6 +1122,18 @@
       <w:shd w:val="clear" w:color="auto" w:fill="E1DFDD"/>
     </w:rPr>
   </w:style>
+  <w:style w:type="character" w:styleId="FollowedHyperlink">
+    <w:name w:val="FollowedHyperlink"/>
+    <w:basedOn w:val="DefaultParagraphFont"/>
+    <w:uiPriority w:val="99"/>
+    <w:semiHidden/>
+    <w:unhideWhenUsed/>
+    <w:rsid w:val="007B1BCF"/>
+    <w:rPr>
+      <w:color w:val="800080" w:themeColor="followedHyperlink"/>
+      <w:u w:val="single"/>
+    </w:rPr>
+  </w:style>
 </w:styles>
 </file>
 

--- a/Crafting Compelling Web Presences.docx
+++ b/Crafting Compelling Web Presences.docx
@@ -4,6 +4,7 @@
   <w:body>
     <w:p>
       <w:pPr>
+        <w:jc w:val="center"/>
         <w:rPr>
           <w:b/>
           <w:bCs/>
@@ -18,7 +19,7 @@
           <w:sz w:val="50"/>
           <w:szCs w:val="50"/>
         </w:rPr>
-        <w:t>Project Title: Crafting Compelling Web Presences</w:t>
+        <w:t>Crafting Compelling Web Presences</w:t>
       </w:r>
     </w:p>
     <w:p/>
@@ -57,7 +58,7 @@
             <w:sz w:val="52"/>
             <w:szCs w:val="52"/>
           </w:rPr>
-          <w:t>Crafting Compelling Web Pre</w:t>
+          <w:t>Crafting Compelling</w:t>
         </w:r>
         <w:r>
           <w:rPr>
@@ -65,7 +66,7 @@
             <w:sz w:val="52"/>
             <w:szCs w:val="52"/>
           </w:rPr>
-          <w:t>s</w:t>
+          <w:t xml:space="preserve"> </w:t>
         </w:r>
         <w:r>
           <w:rPr>
@@ -73,7 +74,7 @@
             <w:sz w:val="52"/>
             <w:szCs w:val="52"/>
           </w:rPr>
-          <w:t>ences</w:t>
+          <w:t>Web Presences</w:t>
         </w:r>
       </w:hyperlink>
     </w:p>
@@ -149,26 +150,7 @@
           <w:sz w:val="32"/>
           <w:szCs w:val="32"/>
         </w:rPr>
-        <w:t>The File size for too big to upload so I use Google dive to share.</w:t>
-      </w:r>
-    </w:p>
-    <w:p>
-      <w:pPr>
-        <w:rPr>
-          <w:b/>
-          <w:bCs/>
-          <w:sz w:val="32"/>
-          <w:szCs w:val="32"/>
-        </w:rPr>
-      </w:pPr>
-      <w:r>
-        <w:rPr>
-          <w:b/>
-          <w:bCs/>
-          <w:sz w:val="32"/>
-          <w:szCs w:val="32"/>
-        </w:rPr>
-        <w:t xml:space="preserve">Use the above links to view the documents. </w:t>
+        <w:t>The file size exceeded the upload limit, so I've uploaded a Word document containing links to the PowerPoint presentation and the Landing page.</w:t>
       </w:r>
     </w:p>
     <w:sectPr>
